--- a/SQLkomendy_04_04_2025.docx
+++ b/SQLkomendy_04_04_2025.docx
@@ -1409,6 +1409,7 @@
     <w:p>
       <w:pPr>
         <w:rPr>
+          <w:rStyle w:val="Hipercze"/>
           <w:lang w:val="pl-PL"/>
         </w:rPr>
       </w:pPr>
@@ -1425,6 +1426,21 @@
     <w:p>
       <w:pPr>
         <w:rPr>
+          <w:rStyle w:val="Hipercze"/>
+          <w:lang w:val="pl-PL"/>
+        </w:rPr>
+      </w:pPr>
+    </w:p>
+    <w:p>
+      <w:pPr>
+        <w:rPr>
+          <w:lang w:val="pl-PL"/>
+        </w:rPr>
+      </w:pPr>
+    </w:p>
+    <w:p>
+      <w:pPr>
+        <w:rPr>
           <w:lang w:val="pl-PL"/>
         </w:rPr>
       </w:pPr>
@@ -1470,12 +1486,14 @@
         <w:rPr>
           <w:b/>
           <w:sz w:val="38"/>
+          <w:lang w:val="pl-PL"/>
         </w:rPr>
       </w:pPr>
       <w:r>
         <w:rPr>
           <w:b/>
           <w:sz w:val="38"/>
+          <w:lang w:val="pl-PL"/>
         </w:rPr>
         <w:t>SQL</w:t>
       </w:r>
@@ -1483,6 +1501,9 @@
     <w:p>
       <w:pPr>
         <w:spacing w:after="0" w:line="240" w:lineRule="auto"/>
+        <w:rPr>
+          <w:lang w:val="pl-PL"/>
+        </w:rPr>
       </w:pPr>
     </w:p>
     <w:p>
@@ -1724,6 +1745,7 @@
         <w:rPr>
           <w:b/>
         </w:rPr>
+        <w:lastRenderedPageBreak/>
         <w:t>WHERE</w:t>
       </w:r>
       <w:r>
@@ -1856,7 +1878,6 @@
         <w:rPr>
           <w:b/>
         </w:rPr>
-        <w:lastRenderedPageBreak/>
         <w:t xml:space="preserve">WHERE </w:t>
       </w:r>
       <w:r>
@@ -1937,24 +1958,53 @@
     <w:p>
       <w:pPr>
         <w:spacing w:after="0" w:line="240" w:lineRule="auto"/>
-      </w:pPr>
-      <w:r>
-        <w:rPr>
-          <w:b/>
+        <w:rPr>
+          <w:lang w:val="pl-PL"/>
+        </w:rPr>
+      </w:pPr>
+      <w:r>
+        <w:rPr>
+          <w:b/>
+          <w:lang w:val="pl-PL"/>
         </w:rPr>
         <w:t>WHERE</w:t>
       </w:r>
       <w:r>
+        <w:rPr>
+          <w:lang w:val="pl-PL"/>
+        </w:rPr>
         <w:t xml:space="preserve"> last_name </w:t>
       </w:r>
       <w:r>
         <w:rPr>
           <w:b/>
+          <w:lang w:val="pl-PL"/>
         </w:rPr>
         <w:t>REGEXP</w:t>
       </w:r>
       <w:r>
-        <w:t xml:space="preserve"> ‘field’ (mamy dodatkowe opcje) </w:t>
+        <w:rPr>
+          <w:lang w:val="pl-PL"/>
+        </w:rPr>
+        <w:t xml:space="preserve"> ‘field’ (mamy dodatkowe opcje</w:t>
+      </w:r>
+      <w:r>
+        <w:rPr>
+          <w:lang w:val="pl-PL"/>
+        </w:rPr>
+        <w:t xml:space="preserve"> ale muszą by</w:t>
+      </w:r>
+      <w:r>
+        <w:rPr>
+          <w:lang w:val="pl-PL"/>
+        </w:rPr>
+        <w:t>ć w cudzysłowie</w:t>
+      </w:r>
+      <w:r>
+        <w:rPr>
+          <w:lang w:val="pl-PL"/>
+        </w:rPr>
+        <w:t xml:space="preserve">) </w:t>
       </w:r>
     </w:p>
     <w:p>
@@ -2006,6 +2056,8 @@
         </w:rPr>
         <w:t xml:space="preserve">koniec stringu ‘filed$’ </w:t>
       </w:r>
+      <w:bookmarkStart w:id="0" w:name="_GoBack"/>
+      <w:bookmarkEnd w:id="0"/>
     </w:p>
     <w:p>
       <w:pPr>
@@ -2348,11 +2400,13 @@
         <w:spacing w:after="0" w:line="240" w:lineRule="auto"/>
         <w:rPr>
           <w:b/>
-        </w:rPr>
-      </w:pPr>
-      <w:r>
-        <w:rPr>
-          <w:b/>
+          <w:lang w:val="pl-PL"/>
+        </w:rPr>
+      </w:pPr>
+      <w:r>
+        <w:rPr>
+          <w:b/>
+          <w:lang w:val="pl-PL"/>
         </w:rPr>
         <w:t>ORDER BY</w:t>
       </w:r>
@@ -2368,13 +2422,7 @@
         <w:rPr>
           <w:lang w:val="pl-PL"/>
         </w:rPr>
-        <w:t xml:space="preserve">  (not province_name = 'Ontario'),</w:t>
-      </w:r>
-      <w:r>
-        <w:rPr>
-          <w:lang w:val="pl-PL"/>
-        </w:rPr>
-        <w:t xml:space="preserve"> wyświetla wg pierwszego warunku, p</w:t>
+        <w:t xml:space="preserve">  (not province_name = 'Ontario'), wyświetla wg pierwszego warunku, p</w:t>
       </w:r>
       <w:r>
         <w:rPr>
@@ -2386,23 +2434,20 @@
     <w:p>
       <w:pPr>
         <w:spacing w:after="0" w:line="240" w:lineRule="auto"/>
-        <w:rPr>
-          <w:lang w:val="pl-PL"/>
-        </w:rPr>
-      </w:pPr>
-      <w:r>
-        <w:rPr>
-          <w:lang w:val="pl-PL"/>
-        </w:rPr>
-        <w:t xml:space="preserve">  province_name</w:t>
-      </w:r>
-    </w:p>
-    <w:p>
-      <w:pPr>
-        <w:spacing w:after="0" w:line="240" w:lineRule="auto"/>
-        <w:rPr>
-          <w:lang w:val="pl-PL"/>
-        </w:rPr>
+      </w:pPr>
+      <w:r>
+        <w:rPr>
+          <w:lang w:val="pl-PL"/>
+        </w:rPr>
+        <w:t xml:space="preserve">  </w:t>
+      </w:r>
+      <w:r>
+        <w:t>province_name</w:t>
+      </w:r>
+    </w:p>
+    <w:p>
+      <w:pPr>
+        <w:spacing w:after="0" w:line="240" w:lineRule="auto"/>
       </w:pPr>
     </w:p>
     <w:p>
@@ -2777,7 +2822,6 @@
           <w:b/>
           <w:lang w:val="pl-PL"/>
         </w:rPr>
-        <w:lastRenderedPageBreak/>
         <w:t>FROM</w:t>
       </w:r>
       <w:r>
@@ -3435,6 +3479,7 @@
         <w:ind w:firstLine="720"/>
       </w:pPr>
       <w:r>
+        <w:lastRenderedPageBreak/>
         <w:t>sh.name AS shipper</w:t>
       </w:r>
     </w:p>
@@ -3965,6 +4010,7 @@
         <w:spacing w:after="0" w:line="240" w:lineRule="auto"/>
       </w:pPr>
       <w:r>
+        <w:lastRenderedPageBreak/>
         <w:t>FROM persons</w:t>
       </w:r>
     </w:p>
@@ -4317,8 +4363,14 @@
     <w:p>
       <w:pPr>
         <w:spacing w:after="0" w:line="240" w:lineRule="auto"/>
-      </w:pPr>
-      <w:r>
+        <w:rPr>
+          <w:lang w:val="pl-PL"/>
+        </w:rPr>
+      </w:pPr>
+      <w:r>
+        <w:rPr>
+          <w:lang w:val="pl-PL"/>
+        </w:rPr>
         <w:t xml:space="preserve">FROM nazwa_tabeli </w:t>
       </w:r>
     </w:p>
@@ -4439,14 +4491,21 @@
     <w:p>
       <w:pPr>
         <w:spacing w:after="0" w:line="240" w:lineRule="auto"/>
-      </w:pPr>
-      <w:r>
-        <w:rPr>
-          <w:b/>
+        <w:rPr>
+          <w:lang w:val="pl-PL"/>
+        </w:rPr>
+      </w:pPr>
+      <w:r>
+        <w:rPr>
+          <w:b/>
+          <w:lang w:val="pl-PL"/>
         </w:rPr>
         <w:t>MIN</w:t>
       </w:r>
       <w:r>
+        <w:rPr>
+          <w:lang w:val="pl-PL"/>
+        </w:rPr>
         <w:t>(kolumna)</w:t>
       </w:r>
     </w:p>
@@ -4474,33 +4533,49 @@
     <w:p>
       <w:pPr>
         <w:spacing w:after="0" w:line="240" w:lineRule="auto"/>
-      </w:pPr>
-      <w:r>
-        <w:rPr>
-          <w:b/>
+        <w:rPr>
+          <w:lang w:val="pl-PL"/>
+        </w:rPr>
+      </w:pPr>
+      <w:r>
+        <w:rPr>
+          <w:b/>
+          <w:lang w:val="pl-PL"/>
         </w:rPr>
         <w:t>CAST</w:t>
       </w:r>
       <w:r>
-        <w:t>(distance_cm AS DECIMAL(10, 2))</w:t>
-      </w:r>
-      <w:r>
-        <w:t xml:space="preserve"> – zmienia typ danych</w:t>
-      </w:r>
-    </w:p>
-    <w:p>
-      <w:pPr>
-        <w:spacing w:after="0" w:line="240" w:lineRule="auto"/>
-      </w:pPr>
-      <w:r>
+        <w:rPr>
+          <w:lang w:val="pl-PL"/>
+        </w:rPr>
+        <w:t>(distance_cm AS DECIMAL(10, 2)) – zmienia typ danych</w:t>
+      </w:r>
+    </w:p>
+    <w:p>
+      <w:pPr>
+        <w:spacing w:after="0" w:line="240" w:lineRule="auto"/>
+        <w:rPr>
+          <w:lang w:val="pl-PL"/>
+        </w:rPr>
+      </w:pPr>
+      <w:r>
+        <w:rPr>
+          <w:lang w:val="pl-PL"/>
+        </w:rPr>
         <w:t>DECLIMAL</w:t>
       </w:r>
     </w:p>
     <w:p>
       <w:pPr>
         <w:spacing w:after="0" w:line="240" w:lineRule="auto"/>
-      </w:pPr>
-      <w:r>
+        <w:rPr>
+          <w:lang w:val="pl-PL"/>
+        </w:rPr>
+      </w:pPr>
+      <w:r>
+        <w:rPr>
+          <w:lang w:val="pl-PL"/>
+        </w:rPr>
         <w:t>FLOAT(10,2)</w:t>
       </w:r>
     </w:p>
@@ -4593,6 +4668,7 @@
           <w:b/>
           <w:lang w:val="pl-PL"/>
         </w:rPr>
+        <w:lastRenderedPageBreak/>
         <w:t>ROW_NUMBER()</w:t>
       </w:r>
       <w:r>
@@ -4612,20 +4688,21 @@
     <w:p>
       <w:pPr>
         <w:spacing w:after="0" w:line="240" w:lineRule="auto"/>
-      </w:pPr>
-    </w:p>
-    <w:p>
-      <w:pPr>
-        <w:spacing w:after="0" w:line="240" w:lineRule="auto"/>
-        <w:rPr>
-          <w:b/>
-          <w:lang w:val="pl-PL"/>
-        </w:rPr>
-      </w:pPr>
-      <w:r>
-        <w:rPr>
-          <w:b/>
-          <w:lang w:val="pl-PL"/>
+        <w:rPr>
+          <w:lang w:val="pl-PL"/>
+        </w:rPr>
+      </w:pPr>
+    </w:p>
+    <w:p>
+      <w:pPr>
+        <w:spacing w:after="0" w:line="240" w:lineRule="auto"/>
+        <w:rPr>
+          <w:b/>
+        </w:rPr>
+      </w:pPr>
+      <w:r>
+        <w:rPr>
+          <w:b/>
         </w:rPr>
         <w:t>WYŚWIETLA WARTOŚĆ Z POPRZEDNIEGO WIERSZA</w:t>
       </w:r>
@@ -4641,23 +4718,14 @@
     <w:p>
       <w:pPr>
         <w:spacing w:after="0" w:line="240" w:lineRule="auto"/>
-        <w:rPr>
-          <w:lang w:val="pl-PL"/>
-        </w:rPr>
-      </w:pPr>
-      <w:r>
-        <w:rPr>
-          <w:lang w:val="pl-PL"/>
-        </w:rPr>
+      </w:pPr>
+      <w:r>
         <w:t>lag(admission_day, 1) over()</w:t>
       </w:r>
     </w:p>
     <w:p>
       <w:pPr>
         <w:spacing w:after="0" w:line="240" w:lineRule="auto"/>
-        <w:rPr>
-          <w:lang w:val="pl-PL"/>
-        </w:rPr>
       </w:pPr>
     </w:p>
     <w:p>
@@ -4719,25 +4787,7 @@
         <w:rPr>
           <w:lang w:val="pl-PL"/>
         </w:rPr>
-        <w:t>(</w:t>
-      </w:r>
-      <w:r>
-        <w:rPr>
-          <w:lang w:val="pl-PL"/>
-        </w:rPr>
-        <w:t>*</w:t>
-      </w:r>
-      <w:r>
-        <w:rPr>
-          <w:lang w:val="pl-PL"/>
-        </w:rPr>
-        <w:t>)</w:t>
-      </w:r>
-      <w:r>
-        <w:rPr>
-          <w:lang w:val="pl-PL"/>
-        </w:rPr>
-        <w:t xml:space="preserve"> </w:t>
+        <w:t xml:space="preserve">(*) </w:t>
       </w:r>
       <w:r>
         <w:rPr>
@@ -4749,13 +4799,7 @@
         <w:rPr>
           <w:lang w:val="pl-PL"/>
         </w:rPr>
-        <w:t xml:space="preserve">wszytkie wiersze </w:t>
-      </w:r>
-      <w:r>
-        <w:rPr>
-          <w:lang w:val="pl-PL"/>
-        </w:rPr>
-        <w:t>przy grupowaniu</w:t>
+        <w:t>wszytkie wiersze przy grupowaniu</w:t>
       </w:r>
     </w:p>
     <w:p>
@@ -4826,6 +4870,20 @@
           <w:lang w:val="pl-PL"/>
         </w:rPr>
         <w:t xml:space="preserve"> – ilość znaków</w:t>
+      </w:r>
+    </w:p>
+    <w:p>
+      <w:pPr>
+        <w:spacing w:after="0" w:line="240" w:lineRule="auto"/>
+        <w:rPr>
+          <w:lang w:val="pl-PL"/>
+        </w:rPr>
+      </w:pPr>
+      <w:r>
+        <w:rPr>
+          <w:lang w:val="pl-PL"/>
+        </w:rPr>
+        <w:t>CHAR_LENGTH()</w:t>
       </w:r>
     </w:p>
     <w:p>
@@ -5459,7 +5517,6 @@
           <w:b/>
           <w:lang w:val="pl-PL"/>
         </w:rPr>
-        <w:lastRenderedPageBreak/>
         <w:t>INSERT INTO</w:t>
       </w:r>
       <w:r>
@@ -5937,6 +5994,7 @@
         <w:rPr>
           <w:b/>
         </w:rPr>
+        <w:lastRenderedPageBreak/>
         <w:t xml:space="preserve">WHERE client_id </w:t>
       </w:r>
       <w:r>
@@ -6398,6 +6456,7 @@
           <w:b/>
           <w:lang w:val="pl-PL"/>
         </w:rPr>
+        <w:lastRenderedPageBreak/>
         <w:t>Suma krocząca – rolling total – dodawanie warto</w:t>
       </w:r>
       <w:r>
@@ -6490,7 +6549,6 @@
         <w:spacing w:after="0" w:line="240" w:lineRule="auto"/>
       </w:pPr>
       <w:r>
-        <w:lastRenderedPageBreak/>
         <w:tab/>
         <w:t>ON dem.employee_id = sal.employee.id;</w:t>
       </w:r>
@@ -6795,6 +6853,7 @@
         <w:rPr>
           <w:noProof/>
         </w:rPr>
+        <w:lastRenderedPageBreak/>
         <w:drawing>
           <wp:inline distT="0" distB="0" distL="0" distR="0" wp14:anchorId="14238006" wp14:editId="7D312567">
             <wp:extent cx="3801006" cy="1438476"/>
@@ -6850,7 +6909,6 @@
           <w:b/>
           <w:lang w:val="pl-PL"/>
         </w:rPr>
-        <w:lastRenderedPageBreak/>
         <w:t xml:space="preserve">RANK() </w:t>
       </w:r>
       <w:r>
@@ -7194,6 +7252,7 @@
           <w:bdr w:val="none" w:sz="0" w:space="0" w:color="auto" w:frame="1"/>
           <w:shd w:val="clear" w:color="auto" w:fill="FFFFFF"/>
         </w:rPr>
+        <w:lastRenderedPageBreak/>
         <w:drawing>
           <wp:inline distT="0" distB="0" distL="0" distR="0" wp14:anchorId="1A231BE9" wp14:editId="232006A0">
             <wp:extent cx="4553586" cy="1743318"/>
@@ -7325,7 +7384,6 @@
         <w:rPr>
           <w:b/>
         </w:rPr>
-        <w:lastRenderedPageBreak/>
         <w:t>LAG</w:t>
       </w:r>
       <w:r>
@@ -7754,6 +7812,7 @@
         <w:rPr>
           <w:lang w:val="pl-PL"/>
         </w:rPr>
+        <w:lastRenderedPageBreak/>
         <w:t>WHERE condition;</w:t>
       </w:r>
     </w:p>
@@ -8228,8 +8287,6 @@
       <w:r>
         <w:t xml:space="preserve"> </w:t>
       </w:r>
-      <w:bookmarkStart w:id="0" w:name="_GoBack"/>
-      <w:bookmarkEnd w:id="0"/>
     </w:p>
     <w:p>
       <w:pPr>
@@ -8373,6 +8430,7 @@
         <w:spacing w:after="0" w:line="240" w:lineRule="auto"/>
       </w:pPr>
       <w:r>
+        <w:lastRenderedPageBreak/>
         <w:t>zadziała jeśli</w:t>
       </w:r>
     </w:p>
@@ -8559,7 +8617,6 @@
         <w:spacing w:after="0" w:line="240" w:lineRule="auto"/>
       </w:pPr>
       <w:r>
-        <w:lastRenderedPageBreak/>
         <w:t>END $$</w:t>
       </w:r>
     </w:p>
@@ -8723,6 +8780,7 @@
         <w:spacing w:after="0" w:line="240" w:lineRule="auto"/>
       </w:pPr>
       <w:r>
+        <w:lastRenderedPageBreak/>
         <w:t>1. Remove duplicates</w:t>
       </w:r>
     </w:p>
@@ -8970,7 +9028,6 @@
           <w:b/>
           <w:lang w:val="pl-PL"/>
         </w:rPr>
-        <w:lastRenderedPageBreak/>
         <w:t>REMOVE DUPLICATES</w:t>
       </w:r>
     </w:p>
@@ -9281,6 +9338,7 @@
         <w:spacing w:after="0" w:line="240" w:lineRule="auto"/>
       </w:pPr>
       <w:r>
+        <w:lastRenderedPageBreak/>
         <w:t xml:space="preserve">  `percentage_laid_off` text,</w:t>
       </w:r>
     </w:p>
@@ -9772,6 +9830,7 @@
         <w:spacing w:after="0" w:line="240" w:lineRule="auto"/>
       </w:pPr>
       <w:r>
+        <w:lastRenderedPageBreak/>
         <w:t xml:space="preserve">SET industry = </w:t>
       </w:r>
       <w:r>
@@ -9880,7 +9939,6 @@
           <w:b/>
           <w:noProof/>
         </w:rPr>
-        <w:lastRenderedPageBreak/>
         <w:drawing>
           <wp:inline distT="0" distB="0" distL="0" distR="0" wp14:anchorId="4F04974D" wp14:editId="7E2D3EA9">
             <wp:extent cx="2876952" cy="2581635"/>
@@ -10189,6 +10247,7 @@
         </w:rPr>
       </w:pPr>
       <w:r>
+        <w:lastRenderedPageBreak/>
         <w:t xml:space="preserve">WHERE total_laid_off </w:t>
       </w:r>
       <w:r>
@@ -10308,7 +10367,6 @@
         <w:spacing w:after="0" w:line="240" w:lineRule="auto"/>
       </w:pPr>
       <w:r>
-        <w:lastRenderedPageBreak/>
         <w:t>AND (table2.industry IS NOT NULL and table1.industry &lt;&gt;'') ;</w:t>
       </w:r>
     </w:p>
@@ -12604,7 +12662,7 @@
 </file>
 
 <file path=customXml/itemProps1.xml><?xml version="1.0" encoding="utf-8"?>
-<ds:datastoreItem xmlns:ds="http://schemas.openxmlformats.org/officeDocument/2006/customXml" ds:itemID="{9290B0B7-BD2A-4B14-9B2C-4C48E8B0CC32}">
+<ds:datastoreItem xmlns:ds="http://schemas.openxmlformats.org/officeDocument/2006/customXml" ds:itemID="{5F8BE81E-652F-421C-8A8F-36A91D9FCCCE}">
   <ds:schemaRefs>
     <ds:schemaRef ds:uri="http://schemas.openxmlformats.org/officeDocument/2006/bibliography"/>
   </ds:schemaRefs>
